--- a/Тэзисы книги.docx
+++ b/Тэзисы книги.docx
@@ -2703,6 +2703,7 @@
           <w:color w:val="000089"/>
           <w:sz w:val="20"/>
           <w:szCs w:val="20"/>
+          <w:lang w:val="en-US"/>
         </w:rPr>
       </w:pPr>
       <w:r>
@@ -5004,34 +5005,38 @@
           <w:color w:val="000000"/>
           <w:sz w:val="20"/>
           <w:szCs w:val="20"/>
-        </w:rPr>
-      </w:pPr>
-      <w:proofErr w:type="spellStart"/>
+          <w:lang w:val="en-US"/>
+        </w:rPr>
+      </w:pPr>
+      <w:proofErr w:type="gramStart"/>
       <w:r>
         <w:rPr>
           <w:rFonts w:ascii="UbuntuMono-Regular" w:hAnsi="UbuntuMono-Regular" w:cs="UbuntuMono-Regular"/>
           <w:color w:val="00669B"/>
           <w:sz w:val="20"/>
           <w:szCs w:val="20"/>
+          <w:lang w:val="en-US"/>
         </w:rPr>
         <w:t>print</w:t>
       </w:r>
-      <w:proofErr w:type="spellEnd"/>
-      <w:r>
-        <w:rPr>
-          <w:rFonts w:ascii="UbuntuMono-Regular" w:hAnsi="UbuntuMono-Regular" w:cs="UbuntuMono-Regular"/>
-          <w:color w:val="000000"/>
-          <w:sz w:val="20"/>
-          <w:szCs w:val="20"/>
+      <w:r>
+        <w:rPr>
+          <w:rFonts w:ascii="UbuntuMono-Regular" w:hAnsi="UbuntuMono-Regular" w:cs="UbuntuMono-Regular"/>
+          <w:color w:val="000000"/>
+          <w:sz w:val="20"/>
+          <w:szCs w:val="20"/>
+          <w:lang w:val="en-US"/>
         </w:rPr>
         <w:t>(</w:t>
       </w:r>
-      <w:r>
-        <w:rPr>
-          <w:rFonts w:ascii="UbuntuMono-Regular" w:hAnsi="UbuntuMono-Regular" w:cs="UbuntuMono-Regular"/>
-          <w:color w:val="000089"/>
-          <w:sz w:val="20"/>
-          <w:szCs w:val="20"/>
+      <w:proofErr w:type="gramEnd"/>
+      <w:r>
+        <w:rPr>
+          <w:rFonts w:ascii="UbuntuMono-Regular" w:hAnsi="UbuntuMono-Regular" w:cs="UbuntuMono-Regular"/>
+          <w:color w:val="000089"/>
+          <w:sz w:val="20"/>
+          <w:szCs w:val="20"/>
+          <w:lang w:val="en-US"/>
         </w:rPr>
         <w:t>X_binned</w:t>
       </w:r>
@@ -5041,6 +5046,7 @@
           <w:color w:val="000000"/>
           <w:sz w:val="20"/>
           <w:szCs w:val="20"/>
+          <w:lang w:val="en-US"/>
         </w:rPr>
         <w:t>[:</w:t>
       </w:r>
@@ -5050,6 +5056,7 @@
           <w:color w:val="FF6600"/>
           <w:sz w:val="20"/>
           <w:szCs w:val="20"/>
+          <w:lang w:val="en-US"/>
         </w:rPr>
         <w:t>5</w:t>
       </w:r>
@@ -5059,6 +5066,7 @@
           <w:color w:val="000000"/>
           <w:sz w:val="20"/>
           <w:szCs w:val="20"/>
+          <w:lang w:val="en-US"/>
         </w:rPr>
         <w:t>])</w:t>
       </w:r>
@@ -5074,6 +5082,7 @@
           <w:color w:val="000000"/>
           <w:sz w:val="20"/>
           <w:szCs w:val="20"/>
+          <w:lang w:val="en-US"/>
         </w:rPr>
       </w:pPr>
     </w:p>
@@ -5087,6 +5096,7 @@
           <w:rFonts w:cs="UbuntuMono-Regular"/>
           <w:sz w:val="20"/>
           <w:szCs w:val="20"/>
+          <w:lang w:val="en-US"/>
         </w:rPr>
       </w:pPr>
     </w:p>
@@ -5100,25 +5110,28 @@
           <w:rFonts w:ascii="UbuntuMono-Regular" w:hAnsi="UbuntuMono-Regular" w:cs="UbuntuMono-Regular"/>
           <w:sz w:val="20"/>
           <w:szCs w:val="20"/>
-        </w:rPr>
-      </w:pPr>
-      <w:proofErr w:type="spellStart"/>
-      <w:r>
-        <w:rPr>
-          <w:rFonts w:ascii="UbuntuMono-Regular" w:hAnsi="UbuntuMono-Regular" w:cs="UbuntuMono-Regular"/>
-          <w:sz w:val="20"/>
-          <w:szCs w:val="20"/>
-        </w:rPr>
-        <w:t>Out</w:t>
-      </w:r>
-      <w:proofErr w:type="spellEnd"/>
-      <w:r>
-        <w:rPr>
-          <w:rFonts w:ascii="UbuntuMono-Regular" w:hAnsi="UbuntuMono-Regular" w:cs="UbuntuMono-Regular"/>
-          <w:sz w:val="20"/>
-          <w:szCs w:val="20"/>
-        </w:rPr>
-        <w:t>[14]:</w:t>
+          <w:lang w:val="en-US"/>
+        </w:rPr>
+      </w:pPr>
+      <w:proofErr w:type="gramStart"/>
+      <w:r>
+        <w:rPr>
+          <w:rFonts w:ascii="UbuntuMono-Regular" w:hAnsi="UbuntuMono-Regular" w:cs="UbuntuMono-Regular"/>
+          <w:sz w:val="20"/>
+          <w:szCs w:val="20"/>
+          <w:lang w:val="en-US"/>
+        </w:rPr>
+        <w:t>Out[</w:t>
+      </w:r>
+      <w:proofErr w:type="gramEnd"/>
+      <w:r>
+        <w:rPr>
+          <w:rFonts w:ascii="UbuntuMono-Regular" w:hAnsi="UbuntuMono-Regular" w:cs="UbuntuMono-Regular"/>
+          <w:sz w:val="20"/>
+          <w:szCs w:val="20"/>
+          <w:lang w:val="en-US"/>
+        </w:rPr>
+        <w:t>14]:</w:t>
       </w:r>
     </w:p>
     <w:p>
@@ -5131,16 +5144,47 @@
           <w:rFonts w:ascii="UbuntuMono-Regular" w:hAnsi="UbuntuMono-Regular" w:cs="UbuntuMono-Regular"/>
           <w:sz w:val="20"/>
           <w:szCs w:val="20"/>
-        </w:rPr>
-      </w:pPr>
+          <w:lang w:val="en-US"/>
+        </w:rPr>
+      </w:pPr>
+      <w:r>
+        <w:rPr>
+          <w:rFonts w:ascii="UbuntuMono-Regular" w:hAnsi="UbuntuMono-Regular" w:cs="UbuntuMono-Regular"/>
+          <w:sz w:val="20"/>
+          <w:szCs w:val="20"/>
+          <w:lang w:val="en-US"/>
+        </w:rPr>
+        <w:t>[</w:t>
+      </w:r>
       <w:proofErr w:type="gramStart"/>
       <w:r>
         <w:rPr>
           <w:rFonts w:ascii="UbuntuMono-Regular" w:hAnsi="UbuntuMono-Regular" w:cs="UbuntuMono-Regular"/>
           <w:sz w:val="20"/>
           <w:szCs w:val="20"/>
-        </w:rPr>
-        <w:t>[[ 0. 0. 0. 1. 0. 0. 0. 0. 0. 0.]</w:t>
+          <w:lang w:val="en-US"/>
+        </w:rPr>
+        <w:t>[ 0</w:t>
+      </w:r>
+      <w:proofErr w:type="gramEnd"/>
+      <w:r>
+        <w:rPr>
+          <w:rFonts w:ascii="UbuntuMono-Regular" w:hAnsi="UbuntuMono-Regular" w:cs="UbuntuMono-Regular"/>
+          <w:sz w:val="20"/>
+          <w:szCs w:val="20"/>
+          <w:lang w:val="en-US"/>
+        </w:rPr>
+        <w:t xml:space="preserve">. 0. 0. 1. 0. 0. 0. 0. </w:t>
+      </w:r>
+      <w:proofErr w:type="gramStart"/>
+      <w:r>
+        <w:rPr>
+          <w:rFonts w:ascii="UbuntuMono-Regular" w:hAnsi="UbuntuMono-Regular" w:cs="UbuntuMono-Regular"/>
+          <w:sz w:val="20"/>
+          <w:szCs w:val="20"/>
+          <w:lang w:val="en-US"/>
+        </w:rPr>
+        <w:t>0. 0.]</w:t>
       </w:r>
       <w:proofErr w:type="gramEnd"/>
     </w:p>
@@ -5154,16 +5198,40 @@
           <w:rFonts w:ascii="UbuntuMono-Regular" w:hAnsi="UbuntuMono-Regular" w:cs="UbuntuMono-Regular"/>
           <w:sz w:val="20"/>
           <w:szCs w:val="20"/>
-        </w:rPr>
-      </w:pPr>
-      <w:r>
-        <w:rPr>
-          <w:rFonts w:ascii="UbuntuMono-Regular" w:hAnsi="UbuntuMono-Regular" w:cs="UbuntuMono-Regular"/>
-          <w:sz w:val="20"/>
-          <w:szCs w:val="20"/>
-        </w:rPr>
-        <w:t>[ 0. 0. 0. 0. 0. 0. 0. 0. 0. 1.]</w:t>
-      </w:r>
+          <w:lang w:val="en-US"/>
+        </w:rPr>
+      </w:pPr>
+      <w:proofErr w:type="gramStart"/>
+      <w:r>
+        <w:rPr>
+          <w:rFonts w:ascii="UbuntuMono-Regular" w:hAnsi="UbuntuMono-Regular" w:cs="UbuntuMono-Regular"/>
+          <w:sz w:val="20"/>
+          <w:szCs w:val="20"/>
+          <w:lang w:val="en-US"/>
+        </w:rPr>
+        <w:t>[ 0</w:t>
+      </w:r>
+      <w:proofErr w:type="gramEnd"/>
+      <w:r>
+        <w:rPr>
+          <w:rFonts w:ascii="UbuntuMono-Regular" w:hAnsi="UbuntuMono-Regular" w:cs="UbuntuMono-Regular"/>
+          <w:sz w:val="20"/>
+          <w:szCs w:val="20"/>
+          <w:lang w:val="en-US"/>
+        </w:rPr>
+        <w:t xml:space="preserve">. 0. 0. 0. 0. 0. 0. 0. </w:t>
+      </w:r>
+      <w:proofErr w:type="gramStart"/>
+      <w:r>
+        <w:rPr>
+          <w:rFonts w:ascii="UbuntuMono-Regular" w:hAnsi="UbuntuMono-Regular" w:cs="UbuntuMono-Regular"/>
+          <w:sz w:val="20"/>
+          <w:szCs w:val="20"/>
+          <w:lang w:val="en-US"/>
+        </w:rPr>
+        <w:t>0. 1.]</w:t>
+      </w:r>
+      <w:proofErr w:type="gramEnd"/>
     </w:p>
     <w:p>
       <w:pPr>
@@ -5175,16 +5243,40 @@
           <w:rFonts w:ascii="UbuntuMono-Regular" w:hAnsi="UbuntuMono-Regular" w:cs="UbuntuMono-Regular"/>
           <w:sz w:val="20"/>
           <w:szCs w:val="20"/>
-        </w:rPr>
-      </w:pPr>
-      <w:r>
-        <w:rPr>
-          <w:rFonts w:ascii="UbuntuMono-Regular" w:hAnsi="UbuntuMono-Regular" w:cs="UbuntuMono-Regular"/>
-          <w:sz w:val="20"/>
-          <w:szCs w:val="20"/>
-        </w:rPr>
-        <w:t>[ 0. 0. 0. 0. 0. 0. 0. 1. 0. 0.]</w:t>
-      </w:r>
+          <w:lang w:val="en-US"/>
+        </w:rPr>
+      </w:pPr>
+      <w:proofErr w:type="gramStart"/>
+      <w:r>
+        <w:rPr>
+          <w:rFonts w:ascii="UbuntuMono-Regular" w:hAnsi="UbuntuMono-Regular" w:cs="UbuntuMono-Regular"/>
+          <w:sz w:val="20"/>
+          <w:szCs w:val="20"/>
+          <w:lang w:val="en-US"/>
+        </w:rPr>
+        <w:t>[ 0</w:t>
+      </w:r>
+      <w:proofErr w:type="gramEnd"/>
+      <w:r>
+        <w:rPr>
+          <w:rFonts w:ascii="UbuntuMono-Regular" w:hAnsi="UbuntuMono-Regular" w:cs="UbuntuMono-Regular"/>
+          <w:sz w:val="20"/>
+          <w:szCs w:val="20"/>
+          <w:lang w:val="en-US"/>
+        </w:rPr>
+        <w:t xml:space="preserve">. 0. 0. 0. 0. 0. 0. 1. </w:t>
+      </w:r>
+      <w:proofErr w:type="gramStart"/>
+      <w:r>
+        <w:rPr>
+          <w:rFonts w:ascii="UbuntuMono-Regular" w:hAnsi="UbuntuMono-Regular" w:cs="UbuntuMono-Regular"/>
+          <w:sz w:val="20"/>
+          <w:szCs w:val="20"/>
+          <w:lang w:val="en-US"/>
+        </w:rPr>
+        <w:t>0. 0.]</w:t>
+      </w:r>
+      <w:proofErr w:type="gramEnd"/>
     </w:p>
     <w:p>
       <w:pPr>
@@ -5196,16 +5288,40 @@
           <w:rFonts w:ascii="UbuntuMono-Regular" w:hAnsi="UbuntuMono-Regular" w:cs="UbuntuMono-Regular"/>
           <w:sz w:val="20"/>
           <w:szCs w:val="20"/>
-        </w:rPr>
-      </w:pPr>
-      <w:r>
-        <w:rPr>
-          <w:rFonts w:ascii="UbuntuMono-Regular" w:hAnsi="UbuntuMono-Regular" w:cs="UbuntuMono-Regular"/>
-          <w:sz w:val="20"/>
-          <w:szCs w:val="20"/>
-        </w:rPr>
-        <w:t>[ 0. 0. 0. 0. 0. 1. 0. 0. 0. 0.]</w:t>
-      </w:r>
+          <w:lang w:val="en-US"/>
+        </w:rPr>
+      </w:pPr>
+      <w:proofErr w:type="gramStart"/>
+      <w:r>
+        <w:rPr>
+          <w:rFonts w:ascii="UbuntuMono-Regular" w:hAnsi="UbuntuMono-Regular" w:cs="UbuntuMono-Regular"/>
+          <w:sz w:val="20"/>
+          <w:szCs w:val="20"/>
+          <w:lang w:val="en-US"/>
+        </w:rPr>
+        <w:t>[ 0</w:t>
+      </w:r>
+      <w:proofErr w:type="gramEnd"/>
+      <w:r>
+        <w:rPr>
+          <w:rFonts w:ascii="UbuntuMono-Regular" w:hAnsi="UbuntuMono-Regular" w:cs="UbuntuMono-Regular"/>
+          <w:sz w:val="20"/>
+          <w:szCs w:val="20"/>
+          <w:lang w:val="en-US"/>
+        </w:rPr>
+        <w:t xml:space="preserve">. 0. 0. 0. 0. 1. 0. 0. </w:t>
+      </w:r>
+      <w:proofErr w:type="gramStart"/>
+      <w:r>
+        <w:rPr>
+          <w:rFonts w:ascii="UbuntuMono-Regular" w:hAnsi="UbuntuMono-Regular" w:cs="UbuntuMono-Regular"/>
+          <w:sz w:val="20"/>
+          <w:szCs w:val="20"/>
+          <w:lang w:val="en-US"/>
+        </w:rPr>
+        <w:t>0. 0.]</w:t>
+      </w:r>
+      <w:proofErr w:type="gramEnd"/>
     </w:p>
     <w:p>
       <w:pPr>
@@ -5217,6 +5333,7 @@
           <w:rFonts w:cs="UbuntuMono-Regular"/>
           <w:sz w:val="20"/>
           <w:szCs w:val="20"/>
+          <w:lang w:val="en-US"/>
         </w:rPr>
       </w:pPr>
       <w:proofErr w:type="gramStart"/>
@@ -5225,8 +5342,29 @@
           <w:rFonts w:ascii="UbuntuMono-Regular" w:hAnsi="UbuntuMono-Regular" w:cs="UbuntuMono-Regular"/>
           <w:sz w:val="20"/>
           <w:szCs w:val="20"/>
-        </w:rPr>
-        <w:t>[ 0. 1. 0. 0. 0. 0. 0. 0. 0. 0.]]</w:t>
+          <w:lang w:val="en-US"/>
+        </w:rPr>
+        <w:t>[ 0</w:t>
+      </w:r>
+      <w:proofErr w:type="gramEnd"/>
+      <w:r>
+        <w:rPr>
+          <w:rFonts w:ascii="UbuntuMono-Regular" w:hAnsi="UbuntuMono-Regular" w:cs="UbuntuMono-Regular"/>
+          <w:sz w:val="20"/>
+          <w:szCs w:val="20"/>
+          <w:lang w:val="en-US"/>
+        </w:rPr>
+        <w:t xml:space="preserve">. 1. 0. 0. 0. 0. 0. 0. </w:t>
+      </w:r>
+      <w:proofErr w:type="gramStart"/>
+      <w:r>
+        <w:rPr>
+          <w:rFonts w:ascii="UbuntuMono-Regular" w:hAnsi="UbuntuMono-Regular" w:cs="UbuntuMono-Regular"/>
+          <w:sz w:val="20"/>
+          <w:szCs w:val="20"/>
+          <w:lang w:val="en-US"/>
+        </w:rPr>
+        <w:t>0. 0.]]</w:t>
       </w:r>
       <w:proofErr w:type="gramEnd"/>
     </w:p>
@@ -5240,6 +5378,7 @@
           <w:rFonts w:cs="UbuntuMono-Regular"/>
           <w:sz w:val="20"/>
           <w:szCs w:val="20"/>
+          <w:lang w:val="en-US"/>
         </w:rPr>
       </w:pPr>
     </w:p>
@@ -8799,16 +8938,7 @@
           <w:szCs w:val="24"/>
           <w:u w:val="single"/>
         </w:rPr>
-        <w:t>О</w:t>
-      </w:r>
-      <w:r>
-        <w:rPr>
-          <w:b/>
-          <w:sz w:val="24"/>
-          <w:szCs w:val="24"/>
-          <w:u w:val="single"/>
-        </w:rPr>
-        <w:t>дномерные статистики</w:t>
+        <w:t>Одномерные статистики</w:t>
       </w:r>
     </w:p>
     <w:p>
@@ -8995,6 +9125,7 @@
           <w:color w:val="000089"/>
           <w:sz w:val="20"/>
           <w:szCs w:val="20"/>
+          <w:lang w:val="en-US"/>
         </w:rPr>
       </w:pPr>
       <w:proofErr w:type="gramStart"/>
@@ -9019,6 +9150,7 @@
         </w:rPr>
         <w:t xml:space="preserve"> </w:t>
       </w:r>
+      <w:proofErr w:type="spellStart"/>
       <w:r>
         <w:rPr>
           <w:rFonts w:ascii="UbuntuMono-Regular" w:hAnsi="UbuntuMono-Regular" w:cs="UbuntuMono-Regular"/>
@@ -9027,7 +9159,18 @@
           <w:szCs w:val="20"/>
           <w:lang w:val="en-US"/>
         </w:rPr>
-        <w:t xml:space="preserve">sklearn.feature_selection </w:t>
+        <w:t>sklearn.feature_selection</w:t>
+      </w:r>
+      <w:proofErr w:type="spellEnd"/>
+      <w:r>
+        <w:rPr>
+          <w:rFonts w:ascii="UbuntuMono-Regular" w:hAnsi="UbuntuMono-Regular" w:cs="UbuntuMono-Regular"/>
+          <w:color w:val="00CEFF"/>
+          <w:sz w:val="20"/>
+          <w:szCs w:val="20"/>
+          <w:lang w:val="en-US"/>
+        </w:rPr>
+        <w:t xml:space="preserve"> </w:t>
       </w:r>
       <w:r>
         <w:rPr>
@@ -9410,6 +9553,7 @@
           <w:color w:val="35586D"/>
           <w:sz w:val="21"/>
           <w:szCs w:val="21"/>
+          <w:lang w:val="en-US"/>
         </w:rPr>
       </w:pPr>
       <w:r>
@@ -9418,8 +9562,58 @@
           <w:color w:val="35586D"/>
           <w:sz w:val="21"/>
           <w:szCs w:val="21"/>
-        </w:rPr>
-        <w:t># преобразовываем обучающий набор</w:t>
+          <w:lang w:val="en-US"/>
+        </w:rPr>
+        <w:t xml:space="preserve"># </w:t>
+      </w:r>
+      <w:proofErr w:type="gramStart"/>
+      <w:r>
+        <w:rPr>
+          <w:rFonts w:ascii="UbuntuMono-Regular" w:hAnsi="UbuntuMono-Regular" w:cs="UbuntuMono-Regular"/>
+          <w:color w:val="35586D"/>
+          <w:sz w:val="21"/>
+          <w:szCs w:val="21"/>
+        </w:rPr>
+        <w:t>преобразовываем</w:t>
+      </w:r>
+      <w:proofErr w:type="gramEnd"/>
+      <w:r>
+        <w:rPr>
+          <w:rFonts w:ascii="UbuntuMono-Regular" w:hAnsi="UbuntuMono-Regular" w:cs="UbuntuMono-Regular"/>
+          <w:color w:val="35586D"/>
+          <w:sz w:val="21"/>
+          <w:szCs w:val="21"/>
+          <w:lang w:val="en-US"/>
+        </w:rPr>
+        <w:t xml:space="preserve"> </w:t>
+      </w:r>
+      <w:r>
+        <w:rPr>
+          <w:rFonts w:ascii="UbuntuMono-Regular" w:hAnsi="UbuntuMono-Regular" w:cs="UbuntuMono-Regular"/>
+          <w:color w:val="35586D"/>
+          <w:sz w:val="21"/>
+          <w:szCs w:val="21"/>
+        </w:rPr>
+        <w:t>обучающий</w:t>
+      </w:r>
+      <w:r>
+        <w:rPr>
+          <w:rFonts w:ascii="UbuntuMono-Regular" w:hAnsi="UbuntuMono-Regular" w:cs="UbuntuMono-Regular"/>
+          <w:color w:val="35586D"/>
+          <w:sz w:val="21"/>
+          <w:szCs w:val="21"/>
+          <w:lang w:val="en-US"/>
+        </w:rPr>
+        <w:t xml:space="preserve"> </w:t>
+      </w:r>
+      <w:r>
+        <w:rPr>
+          <w:rFonts w:ascii="UbuntuMono-Regular" w:hAnsi="UbuntuMono-Regular" w:cs="UbuntuMono-Regular"/>
+          <w:color w:val="35586D"/>
+          <w:sz w:val="21"/>
+          <w:szCs w:val="21"/>
+        </w:rPr>
+        <w:t>набор</w:t>
       </w:r>
     </w:p>
     <w:p>
@@ -9432,6 +9626,7 @@
           <w:color w:val="000000"/>
           <w:sz w:val="20"/>
           <w:szCs w:val="20"/>
+          <w:lang w:val="en-US"/>
         </w:rPr>
       </w:pPr>
       <w:proofErr w:type="spellStart"/>
@@ -9541,6 +9736,7 @@
           <w:color w:val="35586D"/>
           <w:sz w:val="21"/>
           <w:szCs w:val="21"/>
+          <w:lang w:val="en-US"/>
         </w:rPr>
       </w:pPr>
       <w:r>
@@ -9549,8 +9745,58 @@
           <w:color w:val="35586D"/>
           <w:sz w:val="21"/>
           <w:szCs w:val="21"/>
-        </w:rPr>
-        <w:t># преобразовываем тестовые данные</w:t>
+          <w:lang w:val="en-US"/>
+        </w:rPr>
+        <w:t xml:space="preserve"># </w:t>
+      </w:r>
+      <w:proofErr w:type="gramStart"/>
+      <w:r>
+        <w:rPr>
+          <w:rFonts w:ascii="UbuntuMono-Regular" w:hAnsi="UbuntuMono-Regular" w:cs="UbuntuMono-Regular"/>
+          <w:color w:val="35586D"/>
+          <w:sz w:val="21"/>
+          <w:szCs w:val="21"/>
+        </w:rPr>
+        <w:t>преобразовываем</w:t>
+      </w:r>
+      <w:proofErr w:type="gramEnd"/>
+      <w:r>
+        <w:rPr>
+          <w:rFonts w:ascii="UbuntuMono-Regular" w:hAnsi="UbuntuMono-Regular" w:cs="UbuntuMono-Regular"/>
+          <w:color w:val="35586D"/>
+          <w:sz w:val="21"/>
+          <w:szCs w:val="21"/>
+          <w:lang w:val="en-US"/>
+        </w:rPr>
+        <w:t xml:space="preserve"> </w:t>
+      </w:r>
+      <w:r>
+        <w:rPr>
+          <w:rFonts w:ascii="UbuntuMono-Regular" w:hAnsi="UbuntuMono-Regular" w:cs="UbuntuMono-Regular"/>
+          <w:color w:val="35586D"/>
+          <w:sz w:val="21"/>
+          <w:szCs w:val="21"/>
+        </w:rPr>
+        <w:t>тестовые</w:t>
+      </w:r>
+      <w:r>
+        <w:rPr>
+          <w:rFonts w:ascii="UbuntuMono-Regular" w:hAnsi="UbuntuMono-Regular" w:cs="UbuntuMono-Regular"/>
+          <w:color w:val="35586D"/>
+          <w:sz w:val="21"/>
+          <w:szCs w:val="21"/>
+          <w:lang w:val="en-US"/>
+        </w:rPr>
+        <w:t xml:space="preserve"> </w:t>
+      </w:r>
+      <w:r>
+        <w:rPr>
+          <w:rFonts w:ascii="UbuntuMono-Regular" w:hAnsi="UbuntuMono-Regular" w:cs="UbuntuMono-Regular"/>
+          <w:color w:val="35586D"/>
+          <w:sz w:val="21"/>
+          <w:szCs w:val="21"/>
+        </w:rPr>
+        <w:t>данные</w:t>
       </w:r>
     </w:p>
     <w:p>
@@ -9563,6 +9809,7 @@
           <w:color w:val="000000"/>
           <w:sz w:val="20"/>
           <w:szCs w:val="20"/>
+          <w:lang w:val="en-US"/>
         </w:rPr>
       </w:pPr>
       <w:proofErr w:type="spellStart"/>
@@ -9665,6 +9912,9 @@
         <w:spacing w:after="0"/>
         <w:ind w:left="709"/>
         <w:jc w:val="both"/>
+        <w:rPr>
+          <w:lang w:val="en-US"/>
+        </w:rPr>
       </w:pPr>
     </w:p>
     <w:p>
@@ -9723,8 +9973,41 @@
           <w:color w:val="000000"/>
           <w:sz w:val="20"/>
           <w:szCs w:val="20"/>
-        </w:rPr>
-      </w:pPr>
+          <w:lang w:val="en-US"/>
+        </w:rPr>
+      </w:pPr>
+      <w:proofErr w:type="gramStart"/>
+      <w:r>
+        <w:rPr>
+          <w:rFonts w:ascii="UbuntuMono-Regular" w:hAnsi="UbuntuMono-Regular" w:cs="UbuntuMono-Regular"/>
+          <w:color w:val="000089"/>
+          <w:sz w:val="20"/>
+          <w:szCs w:val="20"/>
+          <w:lang w:val="en-US"/>
+        </w:rPr>
+        <w:t>mask</w:t>
+      </w:r>
+      <w:proofErr w:type="gramEnd"/>
+      <w:r>
+        <w:rPr>
+          <w:rFonts w:ascii="UbuntuMono-Regular" w:hAnsi="UbuntuMono-Regular" w:cs="UbuntuMono-Regular"/>
+          <w:color w:val="000089"/>
+          <w:sz w:val="20"/>
+          <w:szCs w:val="20"/>
+          <w:lang w:val="en-US"/>
+        </w:rPr>
+        <w:t xml:space="preserve"> </w:t>
+      </w:r>
+      <w:r>
+        <w:rPr>
+          <w:rFonts w:ascii="UbuntuMono-Regular" w:hAnsi="UbuntuMono-Regular" w:cs="UbuntuMono-Regular"/>
+          <w:color w:val="555555"/>
+          <w:sz w:val="20"/>
+          <w:szCs w:val="20"/>
+          <w:lang w:val="en-US"/>
+        </w:rPr>
+        <w:t xml:space="preserve">= </w:t>
+      </w:r>
       <w:proofErr w:type="spellStart"/>
       <w:r>
         <w:rPr>
@@ -9732,65 +10015,96 @@
           <w:color w:val="000089"/>
           <w:sz w:val="20"/>
           <w:szCs w:val="20"/>
+          <w:lang w:val="en-US"/>
+        </w:rPr>
+        <w:t>select</w:t>
+      </w:r>
+      <w:r>
+        <w:rPr>
+          <w:rFonts w:ascii="UbuntuMono-Regular" w:hAnsi="UbuntuMono-Regular" w:cs="UbuntuMono-Regular"/>
+          <w:color w:val="555555"/>
+          <w:sz w:val="20"/>
+          <w:szCs w:val="20"/>
+          <w:lang w:val="en-US"/>
+        </w:rPr>
+        <w:t>.</w:t>
+      </w:r>
+      <w:r>
+        <w:rPr>
+          <w:rFonts w:ascii="UbuntuMono-Regular" w:hAnsi="UbuntuMono-Regular" w:cs="UbuntuMono-Regular"/>
+          <w:color w:val="000089"/>
+          <w:sz w:val="20"/>
+          <w:szCs w:val="20"/>
+          <w:lang w:val="en-US"/>
+        </w:rPr>
+        <w:t>get_support</w:t>
+      </w:r>
+      <w:proofErr w:type="spellEnd"/>
+      <w:r>
+        <w:rPr>
+          <w:rFonts w:ascii="UbuntuMono-Regular" w:hAnsi="UbuntuMono-Regular" w:cs="UbuntuMono-Regular"/>
+          <w:color w:val="000000"/>
+          <w:sz w:val="20"/>
+          <w:szCs w:val="20"/>
+          <w:lang w:val="en-US"/>
+        </w:rPr>
+        <w:t>()</w:t>
+      </w:r>
+    </w:p>
+    <w:p>
+      <w:pPr>
+        <w:spacing w:after="0"/>
+        <w:ind w:left="709"/>
+        <w:jc w:val="both"/>
+        <w:rPr>
+          <w:rFonts w:cs="UbuntuMono-Regular"/>
+          <w:color w:val="000000"/>
+          <w:sz w:val="20"/>
+          <w:szCs w:val="20"/>
+          <w:lang w:val="en-US"/>
+        </w:rPr>
+      </w:pPr>
+      <w:proofErr w:type="gramStart"/>
+      <w:r>
+        <w:rPr>
+          <w:rFonts w:ascii="UbuntuMono-Regular" w:hAnsi="UbuntuMono-Regular" w:cs="UbuntuMono-Regular"/>
+          <w:color w:val="00669B"/>
+          <w:sz w:val="20"/>
+          <w:szCs w:val="20"/>
+          <w:lang w:val="en-US"/>
+        </w:rPr>
+        <w:t>print</w:t>
+      </w:r>
+      <w:r>
+        <w:rPr>
+          <w:rFonts w:ascii="UbuntuMono-Regular" w:hAnsi="UbuntuMono-Regular" w:cs="UbuntuMono-Regular"/>
+          <w:color w:val="000000"/>
+          <w:sz w:val="20"/>
+          <w:szCs w:val="20"/>
+          <w:lang w:val="en-US"/>
+        </w:rPr>
+        <w:t>(</w:t>
+      </w:r>
+      <w:proofErr w:type="gramEnd"/>
+      <w:r>
+        <w:rPr>
+          <w:rFonts w:ascii="UbuntuMono-Regular" w:hAnsi="UbuntuMono-Regular" w:cs="UbuntuMono-Regular"/>
+          <w:color w:val="000089"/>
+          <w:sz w:val="20"/>
+          <w:szCs w:val="20"/>
+          <w:lang w:val="en-US"/>
         </w:rPr>
         <w:t>mask</w:t>
       </w:r>
-      <w:proofErr w:type="spellEnd"/>
-      <w:r>
-        <w:rPr>
-          <w:rFonts w:ascii="UbuntuMono-Regular" w:hAnsi="UbuntuMono-Regular" w:cs="UbuntuMono-Regular"/>
-          <w:color w:val="000089"/>
-          <w:sz w:val="20"/>
-          <w:szCs w:val="20"/>
-        </w:rPr>
-        <w:t xml:space="preserve"> </w:t>
-      </w:r>
-      <w:r>
-        <w:rPr>
-          <w:rFonts w:ascii="UbuntuMono-Regular" w:hAnsi="UbuntuMono-Regular" w:cs="UbuntuMono-Regular"/>
-          <w:color w:val="555555"/>
-          <w:sz w:val="20"/>
-          <w:szCs w:val="20"/>
-        </w:rPr>
-        <w:t xml:space="preserve">= </w:t>
-      </w:r>
-      <w:proofErr w:type="spellStart"/>
-      <w:r>
-        <w:rPr>
-          <w:rFonts w:ascii="UbuntuMono-Regular" w:hAnsi="UbuntuMono-Regular" w:cs="UbuntuMono-Regular"/>
-          <w:color w:val="000089"/>
-          <w:sz w:val="20"/>
-          <w:szCs w:val="20"/>
-        </w:rPr>
-        <w:t>select</w:t>
-      </w:r>
-      <w:r>
-        <w:rPr>
-          <w:rFonts w:ascii="UbuntuMono-Regular" w:hAnsi="UbuntuMono-Regular" w:cs="UbuntuMono-Regular"/>
-          <w:color w:val="555555"/>
-          <w:sz w:val="20"/>
-          <w:szCs w:val="20"/>
-        </w:rPr>
-        <w:t>.</w:t>
-      </w:r>
-      <w:r>
-        <w:rPr>
-          <w:rFonts w:ascii="UbuntuMono-Regular" w:hAnsi="UbuntuMono-Regular" w:cs="UbuntuMono-Regular"/>
-          <w:color w:val="000089"/>
-          <w:sz w:val="20"/>
-          <w:szCs w:val="20"/>
-        </w:rPr>
-        <w:t>get_support</w:t>
-      </w:r>
-      <w:proofErr w:type="spellEnd"/>
-      <w:r>
-        <w:rPr>
-          <w:rFonts w:ascii="UbuntuMono-Regular" w:hAnsi="UbuntuMono-Regular" w:cs="UbuntuMono-Regular"/>
-          <w:color w:val="000000"/>
-          <w:sz w:val="20"/>
-          <w:szCs w:val="20"/>
-        </w:rPr>
-        <w:t>()</w:t>
+      <w:r>
+        <w:rPr>
+          <w:rFonts w:ascii="UbuntuMono-Regular" w:hAnsi="UbuntuMono-Regular" w:cs="UbuntuMono-Regular"/>
+          <w:color w:val="000000"/>
+          <w:sz w:val="20"/>
+          <w:szCs w:val="20"/>
+          <w:lang w:val="en-US"/>
+        </w:rPr>
+        <w:t>)</w:t>
       </w:r>
     </w:p>
     <w:p>
@@ -9799,58 +10113,8 @@
         <w:ind w:left="709"/>
         <w:jc w:val="both"/>
         <w:rPr>
-          <w:rFonts w:cs="UbuntuMono-Regular"/>
-          <w:color w:val="000000"/>
-          <w:sz w:val="20"/>
-          <w:szCs w:val="20"/>
-        </w:rPr>
-      </w:pPr>
-      <w:proofErr w:type="spellStart"/>
-      <w:r>
-        <w:rPr>
-          <w:rFonts w:ascii="UbuntuMono-Regular" w:hAnsi="UbuntuMono-Regular" w:cs="UbuntuMono-Regular"/>
-          <w:color w:val="00669B"/>
-          <w:sz w:val="20"/>
-          <w:szCs w:val="20"/>
-        </w:rPr>
-        <w:t>print</w:t>
-      </w:r>
-      <w:proofErr w:type="spellEnd"/>
-      <w:r>
-        <w:rPr>
-          <w:rFonts w:ascii="UbuntuMono-Regular" w:hAnsi="UbuntuMono-Regular" w:cs="UbuntuMono-Regular"/>
-          <w:color w:val="000000"/>
-          <w:sz w:val="20"/>
-          <w:szCs w:val="20"/>
-        </w:rPr>
-        <w:t>(</w:t>
-      </w:r>
-      <w:proofErr w:type="spellStart"/>
-      <w:r>
-        <w:rPr>
-          <w:rFonts w:ascii="UbuntuMono-Regular" w:hAnsi="UbuntuMono-Regular" w:cs="UbuntuMono-Regular"/>
-          <w:color w:val="000089"/>
-          <w:sz w:val="20"/>
-          <w:szCs w:val="20"/>
-        </w:rPr>
-        <w:t>mask</w:t>
-      </w:r>
-      <w:proofErr w:type="spellEnd"/>
-      <w:r>
-        <w:rPr>
-          <w:rFonts w:ascii="UbuntuMono-Regular" w:hAnsi="UbuntuMono-Regular" w:cs="UbuntuMono-Regular"/>
-          <w:color w:val="000000"/>
-          <w:sz w:val="20"/>
-          <w:szCs w:val="20"/>
-        </w:rPr>
-        <w:t>)</w:t>
-      </w:r>
-    </w:p>
-    <w:p>
-      <w:pPr>
-        <w:spacing w:after="0"/>
-        <w:ind w:left="709"/>
-        <w:jc w:val="both"/>
+          <w:lang w:val="en-US"/>
+        </w:rPr>
       </w:pPr>
     </w:p>
     <w:p>
@@ -10378,6 +10642,9 @@
         <w:spacing w:after="0"/>
         <w:ind w:left="709"/>
         <w:jc w:val="both"/>
+        <w:rPr>
+          <w:lang w:val="en-US"/>
+        </w:rPr>
       </w:pPr>
     </w:p>
     <w:p>
@@ -10448,7 +10715,6 @@
           <w:color w:val="000000"/>
           <w:sz w:val="20"/>
           <w:szCs w:val="20"/>
-          <w:lang w:val="en-US"/>
         </w:rPr>
       </w:pPr>
       <w:proofErr w:type="gramStart"/>
@@ -10468,7 +10734,6 @@
           <w:color w:val="555555"/>
           <w:sz w:val="20"/>
           <w:szCs w:val="20"/>
-          <w:lang w:val="en-US"/>
         </w:rPr>
         <w:t>.</w:t>
       </w:r>
@@ -10488,7 +10753,6 @@
           <w:color w:val="000000"/>
           <w:sz w:val="20"/>
           <w:szCs w:val="20"/>
-          <w:lang w:val="en-US"/>
         </w:rPr>
         <w:t>(</w:t>
       </w:r>
@@ -10501,15 +10765,33 @@
           <w:szCs w:val="20"/>
           <w:lang w:val="en-US"/>
         </w:rPr>
-        <w:t>X_train</w:t>
-      </w:r>
-      <w:r>
-        <w:rPr>
-          <w:rFonts w:ascii="UbuntuMono-Regular" w:hAnsi="UbuntuMono-Regular" w:cs="UbuntuMono-Regular"/>
-          <w:color w:val="000000"/>
-          <w:sz w:val="20"/>
-          <w:szCs w:val="20"/>
-          <w:lang w:val="en-US"/>
+        <w:t>X</w:t>
+      </w:r>
+      <w:r>
+        <w:rPr>
+          <w:rFonts w:ascii="UbuntuMono-Regular" w:hAnsi="UbuntuMono-Regular" w:cs="UbuntuMono-Regular"/>
+          <w:color w:val="000089"/>
+          <w:sz w:val="20"/>
+          <w:szCs w:val="20"/>
+        </w:rPr>
+        <w:t>_</w:t>
+      </w:r>
+      <w:r>
+        <w:rPr>
+          <w:rFonts w:ascii="UbuntuMono-Regular" w:hAnsi="UbuntuMono-Regular" w:cs="UbuntuMono-Regular"/>
+          <w:color w:val="000089"/>
+          <w:sz w:val="20"/>
+          <w:szCs w:val="20"/>
+          <w:lang w:val="en-US"/>
+        </w:rPr>
+        <w:t>train</w:t>
+      </w:r>
+      <w:r>
+        <w:rPr>
+          <w:rFonts w:ascii="UbuntuMono-Regular" w:hAnsi="UbuntuMono-Regular" w:cs="UbuntuMono-Regular"/>
+          <w:color w:val="000000"/>
+          <w:sz w:val="20"/>
+          <w:szCs w:val="20"/>
         </w:rPr>
         <w:t xml:space="preserve">, </w:t>
       </w:r>
@@ -10521,15 +10803,33 @@
           <w:szCs w:val="20"/>
           <w:lang w:val="en-US"/>
         </w:rPr>
-        <w:t>y_train</w:t>
-      </w:r>
-      <w:r>
-        <w:rPr>
-          <w:rFonts w:ascii="UbuntuMono-Regular" w:hAnsi="UbuntuMono-Regular" w:cs="UbuntuMono-Regular"/>
-          <w:color w:val="000000"/>
-          <w:sz w:val="20"/>
-          <w:szCs w:val="20"/>
-          <w:lang w:val="en-US"/>
+        <w:t>y</w:t>
+      </w:r>
+      <w:r>
+        <w:rPr>
+          <w:rFonts w:ascii="UbuntuMono-Regular" w:hAnsi="UbuntuMono-Regular" w:cs="UbuntuMono-Regular"/>
+          <w:color w:val="000089"/>
+          <w:sz w:val="20"/>
+          <w:szCs w:val="20"/>
+        </w:rPr>
+        <w:t>_</w:t>
+      </w:r>
+      <w:r>
+        <w:rPr>
+          <w:rFonts w:ascii="UbuntuMono-Regular" w:hAnsi="UbuntuMono-Regular" w:cs="UbuntuMono-Regular"/>
+          <w:color w:val="000089"/>
+          <w:sz w:val="20"/>
+          <w:szCs w:val="20"/>
+          <w:lang w:val="en-US"/>
+        </w:rPr>
+        <w:t>train</w:t>
+      </w:r>
+      <w:r>
+        <w:rPr>
+          <w:rFonts w:ascii="UbuntuMono-Regular" w:hAnsi="UbuntuMono-Regular" w:cs="UbuntuMono-Regular"/>
+          <w:color w:val="000000"/>
+          <w:sz w:val="20"/>
+          <w:szCs w:val="20"/>
         </w:rPr>
         <w:t>)</w:t>
       </w:r>
@@ -10547,6 +10847,7 @@
           <w:color w:val="000000"/>
           <w:sz w:val="20"/>
           <w:szCs w:val="20"/>
+          <w:lang w:val="en-US"/>
         </w:rPr>
       </w:pPr>
       <w:r>
@@ -10645,6 +10946,7 @@
           <w:color w:val="000000"/>
           <w:sz w:val="20"/>
           <w:szCs w:val="20"/>
+          <w:lang w:val="en-US"/>
         </w:rPr>
       </w:pPr>
       <w:r>
@@ -10743,6 +11045,7 @@
           <w:color w:val="000000"/>
           <w:sz w:val="20"/>
           <w:szCs w:val="20"/>
+          <w:lang w:val="en-US"/>
         </w:rPr>
       </w:pPr>
     </w:p>
@@ -10878,19 +11181,7 @@
         <w:rPr>
           <w:b/>
         </w:rPr>
-        <w:t>метод</w:t>
-      </w:r>
-      <w:r>
-        <w:rPr>
-          <w:b/>
-        </w:rPr>
-        <w:t xml:space="preserve"> </w:t>
-      </w:r>
-      <w:r>
-        <w:rPr>
-          <w:b/>
-        </w:rPr>
-        <w:t>рекурсивного исключения признаков</w:t>
+        <w:t>метод рекурсивного исключения признаков</w:t>
       </w:r>
       <w:r>
         <w:t xml:space="preserve"> (</w:t>
@@ -11055,6 +11346,7 @@
           <w:color w:val="000000"/>
           <w:sz w:val="20"/>
           <w:szCs w:val="20"/>
+          <w:lang w:val="en-US"/>
         </w:rPr>
       </w:pPr>
       <w:proofErr w:type="gramStart"/>
@@ -11237,6 +11529,7 @@
           <w:color w:val="000000"/>
           <w:sz w:val="20"/>
           <w:szCs w:val="20"/>
+          <w:lang w:val="en-US"/>
         </w:rPr>
       </w:pPr>
       <w:r>
@@ -11303,6 +11596,7 @@
           <w:color w:val="000000"/>
           <w:sz w:val="20"/>
           <w:szCs w:val="20"/>
+          <w:lang w:val="en-US"/>
         </w:rPr>
       </w:pPr>
       <w:proofErr w:type="spellStart"/>
@@ -11498,6 +11792,10 @@
         <w:adjustRightInd w:val="0"/>
         <w:spacing w:after="0" w:line="240" w:lineRule="auto"/>
         <w:rPr>
+          <w:rFonts w:cs="UbuntuMono-Regular"/>
+          <w:color w:val="000000"/>
+          <w:sz w:val="20"/>
+          <w:szCs w:val="20"/>
           <w:lang w:val="en-US"/>
         </w:rPr>
       </w:pPr>
@@ -11585,6 +11883,690 @@
         </w:rPr>
         <w:t>)</w:t>
       </w:r>
+    </w:p>
+    <w:p>
+      <w:pPr>
+        <w:autoSpaceDE w:val="0"/>
+        <w:autoSpaceDN w:val="0"/>
+        <w:adjustRightInd w:val="0"/>
+        <w:spacing w:after="0" w:line="240" w:lineRule="auto"/>
+        <w:rPr>
+          <w:rFonts w:cs="UbuntuMono-Regular"/>
+          <w:color w:val="000000"/>
+          <w:sz w:val="20"/>
+          <w:szCs w:val="20"/>
+          <w:lang w:val="en-US"/>
+        </w:rPr>
+      </w:pPr>
+    </w:p>
+    <w:p>
+      <w:pPr>
+        <w:autoSpaceDE w:val="0"/>
+        <w:autoSpaceDN w:val="0"/>
+        <w:adjustRightInd w:val="0"/>
+        <w:spacing w:after="0" w:line="240" w:lineRule="auto"/>
+        <w:rPr>
+          <w:rFonts w:cs="UbuntuMono-Regular"/>
+          <w:color w:val="000000"/>
+          <w:sz w:val="20"/>
+          <w:szCs w:val="20"/>
+          <w:lang w:val="en-US"/>
+        </w:rPr>
+      </w:pPr>
+    </w:p>
+    <w:p>
+      <w:pPr>
+        <w:autoSpaceDE w:val="0"/>
+        <w:autoSpaceDN w:val="0"/>
+        <w:adjustRightInd w:val="0"/>
+        <w:spacing w:after="0" w:line="240" w:lineRule="auto"/>
+        <w:rPr>
+          <w:rFonts w:cs="UbuntuMono-Regular"/>
+          <w:color w:val="000000"/>
+          <w:sz w:val="20"/>
+          <w:szCs w:val="20"/>
+          <w:lang w:val="en-US"/>
+        </w:rPr>
+      </w:pPr>
+    </w:p>
+    <w:p>
+      <w:pPr>
+        <w:autoSpaceDE w:val="0"/>
+        <w:autoSpaceDN w:val="0"/>
+        <w:adjustRightInd w:val="0"/>
+        <w:spacing w:after="0" w:line="240" w:lineRule="auto"/>
+        <w:rPr>
+          <w:rFonts w:cs="UbuntuMono-Regular"/>
+          <w:color w:val="000000"/>
+          <w:sz w:val="20"/>
+          <w:szCs w:val="20"/>
+          <w:lang w:val="en-US"/>
+        </w:rPr>
+      </w:pPr>
+    </w:p>
+    <w:p>
+      <w:pPr>
+        <w:autoSpaceDE w:val="0"/>
+        <w:autoSpaceDN w:val="0"/>
+        <w:adjustRightInd w:val="0"/>
+        <w:spacing w:after="0" w:line="240" w:lineRule="auto"/>
+        <w:rPr>
+          <w:rFonts w:cs="UbuntuMono-Regular"/>
+          <w:color w:val="000000"/>
+          <w:sz w:val="20"/>
+          <w:szCs w:val="20"/>
+          <w:lang w:val="en-US"/>
+        </w:rPr>
+      </w:pPr>
+    </w:p>
+    <w:p>
+      <w:pPr>
+        <w:autoSpaceDE w:val="0"/>
+        <w:autoSpaceDN w:val="0"/>
+        <w:adjustRightInd w:val="0"/>
+        <w:spacing w:after="0" w:line="240" w:lineRule="auto"/>
+        <w:rPr>
+          <w:rFonts w:cs="UbuntuMono-Regular"/>
+          <w:color w:val="000000"/>
+          <w:sz w:val="20"/>
+          <w:szCs w:val="20"/>
+          <w:lang w:val="en-US"/>
+        </w:rPr>
+      </w:pPr>
+    </w:p>
+    <w:p>
+      <w:pPr>
+        <w:autoSpaceDE w:val="0"/>
+        <w:autoSpaceDN w:val="0"/>
+        <w:adjustRightInd w:val="0"/>
+        <w:spacing w:after="0" w:line="240" w:lineRule="auto"/>
+        <w:rPr>
+          <w:rFonts w:cs="UbuntuMono-Regular"/>
+          <w:color w:val="000000"/>
+          <w:sz w:val="20"/>
+          <w:szCs w:val="20"/>
+          <w:lang w:val="en-US"/>
+        </w:rPr>
+      </w:pPr>
+    </w:p>
+    <w:p>
+      <w:pPr>
+        <w:autoSpaceDE w:val="0"/>
+        <w:autoSpaceDN w:val="0"/>
+        <w:adjustRightInd w:val="0"/>
+        <w:spacing w:after="0" w:line="240" w:lineRule="auto"/>
+        <w:rPr>
+          <w:rFonts w:cs="UbuntuMono-Regular"/>
+          <w:color w:val="000000"/>
+          <w:sz w:val="20"/>
+          <w:szCs w:val="20"/>
+          <w:lang w:val="en-US"/>
+        </w:rPr>
+      </w:pPr>
+    </w:p>
+    <w:p>
+      <w:pPr>
+        <w:autoSpaceDE w:val="0"/>
+        <w:autoSpaceDN w:val="0"/>
+        <w:adjustRightInd w:val="0"/>
+        <w:spacing w:after="0" w:line="240" w:lineRule="auto"/>
+        <w:rPr>
+          <w:rFonts w:cs="UbuntuMono-Regular"/>
+          <w:color w:val="000000"/>
+          <w:sz w:val="20"/>
+          <w:szCs w:val="20"/>
+          <w:lang w:val="en-US"/>
+        </w:rPr>
+      </w:pPr>
+    </w:p>
+    <w:p>
+      <w:pPr>
+        <w:autoSpaceDE w:val="0"/>
+        <w:autoSpaceDN w:val="0"/>
+        <w:adjustRightInd w:val="0"/>
+        <w:spacing w:after="0" w:line="240" w:lineRule="auto"/>
+        <w:rPr>
+          <w:rFonts w:cs="UbuntuMono-Regular"/>
+          <w:color w:val="000000"/>
+          <w:sz w:val="20"/>
+          <w:szCs w:val="20"/>
+          <w:lang w:val="en-US"/>
+        </w:rPr>
+      </w:pPr>
+    </w:p>
+    <w:p>
+      <w:pPr>
+        <w:autoSpaceDE w:val="0"/>
+        <w:autoSpaceDN w:val="0"/>
+        <w:adjustRightInd w:val="0"/>
+        <w:spacing w:after="0" w:line="240" w:lineRule="auto"/>
+        <w:rPr>
+          <w:rFonts w:cs="UbuntuMono-Regular"/>
+          <w:color w:val="000000"/>
+          <w:sz w:val="20"/>
+          <w:szCs w:val="20"/>
+          <w:lang w:val="en-US"/>
+        </w:rPr>
+      </w:pPr>
+    </w:p>
+    <w:p>
+      <w:pPr>
+        <w:autoSpaceDE w:val="0"/>
+        <w:autoSpaceDN w:val="0"/>
+        <w:adjustRightInd w:val="0"/>
+        <w:spacing w:after="0" w:line="240" w:lineRule="auto"/>
+        <w:rPr>
+          <w:rFonts w:cs="UbuntuMono-Regular"/>
+          <w:color w:val="000000"/>
+          <w:sz w:val="20"/>
+          <w:szCs w:val="20"/>
+          <w:lang w:val="en-US"/>
+        </w:rPr>
+      </w:pPr>
+    </w:p>
+    <w:p>
+      <w:pPr>
+        <w:autoSpaceDE w:val="0"/>
+        <w:autoSpaceDN w:val="0"/>
+        <w:adjustRightInd w:val="0"/>
+        <w:spacing w:after="0" w:line="240" w:lineRule="auto"/>
+        <w:rPr>
+          <w:rFonts w:cs="UbuntuMono-Regular"/>
+          <w:color w:val="000000"/>
+          <w:sz w:val="20"/>
+          <w:szCs w:val="20"/>
+          <w:lang w:val="en-US"/>
+        </w:rPr>
+      </w:pPr>
+    </w:p>
+    <w:p>
+      <w:pPr>
+        <w:autoSpaceDE w:val="0"/>
+        <w:autoSpaceDN w:val="0"/>
+        <w:adjustRightInd w:val="0"/>
+        <w:spacing w:after="0" w:line="240" w:lineRule="auto"/>
+        <w:rPr>
+          <w:rFonts w:cs="UbuntuMono-Regular"/>
+          <w:color w:val="000000"/>
+          <w:sz w:val="20"/>
+          <w:szCs w:val="20"/>
+          <w:lang w:val="en-US"/>
+        </w:rPr>
+      </w:pPr>
+    </w:p>
+    <w:p>
+      <w:pPr>
+        <w:autoSpaceDE w:val="0"/>
+        <w:autoSpaceDN w:val="0"/>
+        <w:adjustRightInd w:val="0"/>
+        <w:spacing w:after="0" w:line="240" w:lineRule="auto"/>
+        <w:rPr>
+          <w:rFonts w:cs="UbuntuMono-Regular"/>
+          <w:color w:val="000000"/>
+          <w:sz w:val="20"/>
+          <w:szCs w:val="20"/>
+          <w:lang w:val="en-US"/>
+        </w:rPr>
+      </w:pPr>
+    </w:p>
+    <w:p>
+      <w:pPr>
+        <w:autoSpaceDE w:val="0"/>
+        <w:autoSpaceDN w:val="0"/>
+        <w:adjustRightInd w:val="0"/>
+        <w:spacing w:after="0" w:line="240" w:lineRule="auto"/>
+        <w:rPr>
+          <w:rFonts w:cs="UbuntuMono-Regular"/>
+          <w:color w:val="000000"/>
+          <w:sz w:val="20"/>
+          <w:szCs w:val="20"/>
+        </w:rPr>
+      </w:pPr>
+    </w:p>
+    <w:p>
+      <w:pPr>
+        <w:autoSpaceDE w:val="0"/>
+        <w:autoSpaceDN w:val="0"/>
+        <w:adjustRightInd w:val="0"/>
+        <w:spacing w:after="0" w:line="240" w:lineRule="auto"/>
+        <w:rPr>
+          <w:rFonts w:cs="UbuntuMono-Regular"/>
+          <w:color w:val="000000"/>
+          <w:sz w:val="20"/>
+          <w:szCs w:val="20"/>
+        </w:rPr>
+      </w:pPr>
+    </w:p>
+    <w:p>
+      <w:pPr>
+        <w:autoSpaceDE w:val="0"/>
+        <w:autoSpaceDN w:val="0"/>
+        <w:adjustRightInd w:val="0"/>
+        <w:spacing w:after="0" w:line="240" w:lineRule="auto"/>
+        <w:rPr>
+          <w:rFonts w:cs="UbuntuMono-Regular"/>
+          <w:color w:val="000000"/>
+          <w:sz w:val="20"/>
+          <w:szCs w:val="20"/>
+        </w:rPr>
+      </w:pPr>
+    </w:p>
+    <w:p>
+      <w:pPr>
+        <w:autoSpaceDE w:val="0"/>
+        <w:autoSpaceDN w:val="0"/>
+        <w:adjustRightInd w:val="0"/>
+        <w:spacing w:after="0" w:line="240" w:lineRule="auto"/>
+        <w:rPr>
+          <w:rFonts w:cs="UbuntuMono-Regular"/>
+          <w:color w:val="000000"/>
+          <w:sz w:val="20"/>
+          <w:szCs w:val="20"/>
+        </w:rPr>
+      </w:pPr>
+    </w:p>
+    <w:p>
+      <w:pPr>
+        <w:autoSpaceDE w:val="0"/>
+        <w:autoSpaceDN w:val="0"/>
+        <w:adjustRightInd w:val="0"/>
+        <w:spacing w:after="0" w:line="240" w:lineRule="auto"/>
+        <w:rPr>
+          <w:rFonts w:cs="UbuntuMono-Regular"/>
+          <w:color w:val="000000"/>
+          <w:sz w:val="20"/>
+          <w:szCs w:val="20"/>
+        </w:rPr>
+      </w:pPr>
+    </w:p>
+    <w:p>
+      <w:pPr>
+        <w:jc w:val="center"/>
+        <w:rPr>
+          <w:rFonts w:cs="UbuntuMono-Regular"/>
+          <w:color w:val="000000"/>
+          <w:sz w:val="20"/>
+          <w:szCs w:val="20"/>
+        </w:rPr>
+      </w:pPr>
+      <w:r>
+        <w:rPr>
+          <w:b/>
+          <w:sz w:val="28"/>
+          <w:szCs w:val="28"/>
+        </w:rPr>
+        <w:lastRenderedPageBreak/>
+        <w:t xml:space="preserve">Тезисы главы </w:t>
+      </w:r>
+      <w:r>
+        <w:rPr>
+          <w:b/>
+          <w:sz w:val="28"/>
+          <w:szCs w:val="28"/>
+        </w:rPr>
+        <w:t>5</w:t>
+      </w:r>
+      <w:r>
+        <w:rPr>
+          <w:b/>
+          <w:sz w:val="28"/>
+          <w:szCs w:val="28"/>
+        </w:rPr>
+        <w:t xml:space="preserve"> «</w:t>
+      </w:r>
+      <w:r>
+        <w:rPr>
+          <w:b/>
+          <w:sz w:val="28"/>
+          <w:szCs w:val="28"/>
+        </w:rPr>
+        <w:t>Оценка и улучшение качества подели</w:t>
+      </w:r>
+      <w:r>
+        <w:rPr>
+          <w:b/>
+          <w:sz w:val="28"/>
+          <w:szCs w:val="28"/>
+        </w:rPr>
+        <w:t xml:space="preserve">» </w:t>
+      </w:r>
+    </w:p>
+    <w:p>
+      <w:pPr>
+        <w:autoSpaceDE w:val="0"/>
+        <w:autoSpaceDN w:val="0"/>
+        <w:adjustRightInd w:val="0"/>
+        <w:spacing w:after="0" w:line="240" w:lineRule="auto"/>
+        <w:rPr>
+          <w:rFonts w:cs="UbuntuMono-Regular"/>
+          <w:i/>
+          <w:color w:val="000000"/>
+          <w:sz w:val="20"/>
+          <w:szCs w:val="20"/>
+        </w:rPr>
+      </w:pPr>
+      <w:r>
+        <w:rPr>
+          <w:rFonts w:cs="UbuntuMono-Regular"/>
+          <w:i/>
+          <w:color w:val="000000"/>
+          <w:u w:val="single"/>
+        </w:rPr>
+        <w:t>Рассматриваемые</w:t>
+      </w:r>
+      <w:r>
+        <w:rPr>
+          <w:rFonts w:cs="UbuntuMono-Regular"/>
+          <w:i/>
+          <w:color w:val="000000"/>
+          <w:sz w:val="20"/>
+          <w:szCs w:val="20"/>
+          <w:u w:val="single"/>
+        </w:rPr>
+        <w:t xml:space="preserve"> темы</w:t>
+      </w:r>
+      <w:r>
+        <w:rPr>
+          <w:rFonts w:cs="UbuntuMono-Regular"/>
+          <w:i/>
+          <w:color w:val="000000"/>
+          <w:sz w:val="20"/>
+          <w:szCs w:val="20"/>
+        </w:rPr>
+        <w:t>:</w:t>
+      </w:r>
+    </w:p>
+    <w:p>
+      <w:pPr>
+        <w:pStyle w:val="a3"/>
+        <w:numPr>
+          <w:ilvl w:val="0"/>
+          <w:numId w:val="7"/>
+        </w:numPr>
+        <w:autoSpaceDE w:val="0"/>
+        <w:autoSpaceDN w:val="0"/>
+        <w:adjustRightInd w:val="0"/>
+        <w:spacing w:after="0" w:line="240" w:lineRule="auto"/>
+        <w:ind w:left="426"/>
+        <w:rPr>
+          <w:rFonts w:cs="UbuntuMono-Regular"/>
+          <w:i/>
+          <w:color w:val="000000"/>
+        </w:rPr>
+      </w:pPr>
+      <w:r>
+        <w:rPr>
+          <w:rFonts w:cs="UbuntuMono-Regular"/>
+          <w:i/>
+          <w:color w:val="000000"/>
+        </w:rPr>
+        <w:t>П</w:t>
+      </w:r>
+      <w:r>
+        <w:rPr>
+          <w:rFonts w:cs="UbuntuMono-Regular"/>
+          <w:i/>
+          <w:color w:val="000000"/>
+        </w:rPr>
+        <w:t>ерекрестн</w:t>
+      </w:r>
+      <w:r>
+        <w:rPr>
+          <w:rFonts w:cs="UbuntuMono-Regular"/>
+          <w:i/>
+          <w:color w:val="000000"/>
+        </w:rPr>
+        <w:t>ая</w:t>
+      </w:r>
+      <w:r>
+        <w:rPr>
+          <w:rFonts w:cs="UbuntuMono-Regular"/>
+          <w:i/>
+          <w:color w:val="000000"/>
+        </w:rPr>
+        <w:t xml:space="preserve"> проверк</w:t>
+      </w:r>
+      <w:r>
+        <w:rPr>
+          <w:rFonts w:cs="UbuntuMono-Regular"/>
+          <w:i/>
+          <w:color w:val="000000"/>
+        </w:rPr>
+        <w:t>а</w:t>
+      </w:r>
+      <w:r>
+        <w:rPr>
+          <w:rFonts w:cs="UbuntuMono-Regular"/>
+          <w:i/>
+          <w:color w:val="000000"/>
+        </w:rPr>
+        <w:t xml:space="preserve"> </w:t>
+      </w:r>
+    </w:p>
+    <w:p>
+      <w:pPr>
+        <w:pStyle w:val="a3"/>
+        <w:numPr>
+          <w:ilvl w:val="0"/>
+          <w:numId w:val="7"/>
+        </w:numPr>
+        <w:autoSpaceDE w:val="0"/>
+        <w:autoSpaceDN w:val="0"/>
+        <w:adjustRightInd w:val="0"/>
+        <w:spacing w:after="0" w:line="240" w:lineRule="auto"/>
+        <w:ind w:left="426"/>
+        <w:rPr>
+          <w:rFonts w:cs="UbuntuMono-Regular"/>
+          <w:i/>
+          <w:color w:val="000000"/>
+        </w:rPr>
+      </w:pPr>
+      <w:r>
+        <w:rPr>
+          <w:rFonts w:cs="UbuntuMono-Regular"/>
+          <w:i/>
+          <w:color w:val="000000"/>
+        </w:rPr>
+        <w:t>Р</w:t>
+      </w:r>
+      <w:r>
+        <w:rPr>
+          <w:rFonts w:cs="UbuntuMono-Regular"/>
+          <w:i/>
+          <w:color w:val="000000"/>
+        </w:rPr>
+        <w:t>ешетчатый поиск</w:t>
+      </w:r>
+    </w:p>
+    <w:p>
+      <w:pPr>
+        <w:pStyle w:val="a3"/>
+        <w:numPr>
+          <w:ilvl w:val="0"/>
+          <w:numId w:val="7"/>
+        </w:numPr>
+        <w:autoSpaceDE w:val="0"/>
+        <w:autoSpaceDN w:val="0"/>
+        <w:adjustRightInd w:val="0"/>
+        <w:spacing w:after="0" w:line="240" w:lineRule="auto"/>
+        <w:ind w:left="426"/>
+        <w:rPr>
+          <w:rFonts w:cs="UbuntuMono-Regular"/>
+          <w:i/>
+          <w:color w:val="000000"/>
+        </w:rPr>
+      </w:pPr>
+      <w:r>
+        <w:rPr>
+          <w:rFonts w:cs="UbuntuMono-Regular"/>
+          <w:i/>
+          <w:color w:val="000000"/>
+        </w:rPr>
+        <w:t>М</w:t>
+      </w:r>
+      <w:r>
+        <w:rPr>
+          <w:rFonts w:cs="UbuntuMono-Regular"/>
+          <w:i/>
+          <w:color w:val="000000"/>
+        </w:rPr>
+        <w:t>етрики</w:t>
+      </w:r>
+      <w:r>
+        <w:rPr>
+          <w:rFonts w:cs="UbuntuMono-Regular"/>
+          <w:i/>
+          <w:color w:val="000000"/>
+        </w:rPr>
+        <w:t xml:space="preserve"> для</w:t>
+      </w:r>
+      <w:r>
+        <w:rPr>
+          <w:rFonts w:cs="UbuntuMono-Regular"/>
+          <w:i/>
+          <w:color w:val="000000"/>
+        </w:rPr>
+        <w:t xml:space="preserve"> оценк</w:t>
+      </w:r>
+      <w:r>
+        <w:rPr>
+          <w:rFonts w:cs="UbuntuMono-Regular"/>
+          <w:i/>
+          <w:color w:val="000000"/>
+        </w:rPr>
+        <w:t xml:space="preserve">и </w:t>
+      </w:r>
+      <w:r>
+        <w:rPr>
+          <w:rFonts w:cs="UbuntuMono-Regular"/>
+          <w:i/>
+          <w:color w:val="000000"/>
+        </w:rPr>
+        <w:t>алгоритмов машинного обучения</w:t>
+      </w:r>
+    </w:p>
+    <w:p>
+      <w:pPr>
+        <w:pStyle w:val="a3"/>
+        <w:numPr>
+          <w:ilvl w:val="0"/>
+          <w:numId w:val="7"/>
+        </w:numPr>
+        <w:shd w:val="clear" w:color="auto" w:fill="FFFFFF"/>
+        <w:tabs>
+          <w:tab w:val="left" w:pos="916"/>
+          <w:tab w:val="left" w:pos="1832"/>
+          <w:tab w:val="left" w:pos="2748"/>
+          <w:tab w:val="left" w:pos="3664"/>
+          <w:tab w:val="left" w:pos="4580"/>
+          <w:tab w:val="left" w:pos="5496"/>
+          <w:tab w:val="left" w:pos="6412"/>
+          <w:tab w:val="left" w:pos="7328"/>
+          <w:tab w:val="left" w:pos="8244"/>
+          <w:tab w:val="left" w:pos="9160"/>
+          <w:tab w:val="left" w:pos="10076"/>
+          <w:tab w:val="left" w:pos="10992"/>
+          <w:tab w:val="left" w:pos="11908"/>
+          <w:tab w:val="left" w:pos="12824"/>
+          <w:tab w:val="left" w:pos="13740"/>
+          <w:tab w:val="left" w:pos="14656"/>
+        </w:tabs>
+        <w:spacing w:after="0" w:line="240" w:lineRule="auto"/>
+        <w:ind w:left="426"/>
+        <w:rPr>
+          <w:rFonts w:cs="UbuntuMono-Regular"/>
+          <w:i/>
+          <w:color w:val="000000"/>
+        </w:rPr>
+      </w:pPr>
+      <w:r>
+        <w:rPr>
+          <w:rFonts w:cs="UbuntuMono-Regular"/>
+          <w:i/>
+          <w:color w:val="000000"/>
+        </w:rPr>
+        <w:t>Использование метрик для оценки отбора моделей</w:t>
+      </w:r>
+    </w:p>
+    <w:p>
+      <w:pPr>
+        <w:shd w:val="clear" w:color="auto" w:fill="FFFFFF"/>
+        <w:tabs>
+          <w:tab w:val="left" w:pos="916"/>
+          <w:tab w:val="left" w:pos="1832"/>
+          <w:tab w:val="left" w:pos="2748"/>
+          <w:tab w:val="left" w:pos="3664"/>
+          <w:tab w:val="left" w:pos="4580"/>
+          <w:tab w:val="left" w:pos="5496"/>
+          <w:tab w:val="left" w:pos="6412"/>
+          <w:tab w:val="left" w:pos="7328"/>
+          <w:tab w:val="left" w:pos="8244"/>
+          <w:tab w:val="left" w:pos="9160"/>
+          <w:tab w:val="left" w:pos="10076"/>
+          <w:tab w:val="left" w:pos="10992"/>
+          <w:tab w:val="left" w:pos="11908"/>
+          <w:tab w:val="left" w:pos="12824"/>
+          <w:tab w:val="left" w:pos="13740"/>
+          <w:tab w:val="left" w:pos="14656"/>
+        </w:tabs>
+        <w:spacing w:after="0" w:line="240" w:lineRule="auto"/>
+        <w:rPr>
+          <w:rFonts w:cs="UbuntuMono-Regular"/>
+          <w:i/>
+          <w:color w:val="000000"/>
+        </w:rPr>
+      </w:pPr>
+    </w:p>
+    <w:p>
+      <w:pPr>
+        <w:shd w:val="clear" w:color="auto" w:fill="FFFFFF"/>
+        <w:tabs>
+          <w:tab w:val="left" w:pos="916"/>
+          <w:tab w:val="left" w:pos="1832"/>
+          <w:tab w:val="left" w:pos="2748"/>
+          <w:tab w:val="left" w:pos="3664"/>
+          <w:tab w:val="left" w:pos="4580"/>
+          <w:tab w:val="left" w:pos="5496"/>
+          <w:tab w:val="left" w:pos="6412"/>
+          <w:tab w:val="left" w:pos="7328"/>
+          <w:tab w:val="left" w:pos="8244"/>
+          <w:tab w:val="left" w:pos="9160"/>
+          <w:tab w:val="left" w:pos="10076"/>
+          <w:tab w:val="left" w:pos="10992"/>
+          <w:tab w:val="left" w:pos="11908"/>
+          <w:tab w:val="left" w:pos="12824"/>
+          <w:tab w:val="left" w:pos="13740"/>
+          <w:tab w:val="left" w:pos="14656"/>
+        </w:tabs>
+        <w:spacing w:after="0" w:line="240" w:lineRule="auto"/>
+        <w:rPr>
+          <w:rFonts w:cs="UbuntuMono-Regular"/>
+          <w:i/>
+          <w:color w:val="000000"/>
+          <w:u w:val="single"/>
+        </w:rPr>
+      </w:pPr>
+      <w:r>
+        <w:rPr>
+          <w:rFonts w:cs="UbuntuMono-Regular"/>
+          <w:i/>
+          <w:color w:val="000000"/>
+          <w:u w:val="single"/>
+        </w:rPr>
+        <w:t xml:space="preserve">Описываемые библиотеки и функции: </w:t>
+      </w:r>
+    </w:p>
+    <w:p>
+      <w:pPr>
+        <w:autoSpaceDE w:val="0"/>
+        <w:autoSpaceDN w:val="0"/>
+        <w:adjustRightInd w:val="0"/>
+        <w:spacing w:after="0" w:line="240" w:lineRule="auto"/>
+        <w:rPr>
+          <w:rFonts w:cs="UbuntuMono-Regular"/>
+          <w:color w:val="000000"/>
+        </w:rPr>
+      </w:pPr>
       <w:bookmarkStart w:id="0" w:name="_GoBack"/>
       <w:bookmarkEnd w:id="0"/>
     </w:p>
@@ -11779,6 +12761,92 @@
     </w:lvl>
   </w:abstractNum>
   <w:abstractNum w:abstractNumId="2">
+    <w:nsid w:val="34904967"/>
+    <w:multiLevelType w:val="hybridMultilevel"/>
+    <w:tmpl w:val="89F87E40"/>
+    <w:lvl w:ilvl="0" w:tplc="0419000F">
+      <w:start w:val="1"/>
+      <w:numFmt w:val="decimal"/>
+      <w:lvlText w:val="%1."/>
+      <w:lvlJc w:val="left"/>
+      <w:pPr>
+        <w:ind w:left="720" w:hanging="360"/>
+      </w:pPr>
+    </w:lvl>
+    <w:lvl w:ilvl="1" w:tplc="04190019" w:tentative="1">
+      <w:start w:val="1"/>
+      <w:numFmt w:val="lowerLetter"/>
+      <w:lvlText w:val="%2."/>
+      <w:lvlJc w:val="left"/>
+      <w:pPr>
+        <w:ind w:left="1440" w:hanging="360"/>
+      </w:pPr>
+    </w:lvl>
+    <w:lvl w:ilvl="2" w:tplc="0419001B" w:tentative="1">
+      <w:start w:val="1"/>
+      <w:numFmt w:val="lowerRoman"/>
+      <w:lvlText w:val="%3."/>
+      <w:lvlJc w:val="right"/>
+      <w:pPr>
+        <w:ind w:left="2160" w:hanging="180"/>
+      </w:pPr>
+    </w:lvl>
+    <w:lvl w:ilvl="3" w:tplc="0419000F" w:tentative="1">
+      <w:start w:val="1"/>
+      <w:numFmt w:val="decimal"/>
+      <w:lvlText w:val="%4."/>
+      <w:lvlJc w:val="left"/>
+      <w:pPr>
+        <w:ind w:left="2880" w:hanging="360"/>
+      </w:pPr>
+    </w:lvl>
+    <w:lvl w:ilvl="4" w:tplc="04190019" w:tentative="1">
+      <w:start w:val="1"/>
+      <w:numFmt w:val="lowerLetter"/>
+      <w:lvlText w:val="%5."/>
+      <w:lvlJc w:val="left"/>
+      <w:pPr>
+        <w:ind w:left="3600" w:hanging="360"/>
+      </w:pPr>
+    </w:lvl>
+    <w:lvl w:ilvl="5" w:tplc="0419001B" w:tentative="1">
+      <w:start w:val="1"/>
+      <w:numFmt w:val="lowerRoman"/>
+      <w:lvlText w:val="%6."/>
+      <w:lvlJc w:val="right"/>
+      <w:pPr>
+        <w:ind w:left="4320" w:hanging="180"/>
+      </w:pPr>
+    </w:lvl>
+    <w:lvl w:ilvl="6" w:tplc="0419000F" w:tentative="1">
+      <w:start w:val="1"/>
+      <w:numFmt w:val="decimal"/>
+      <w:lvlText w:val="%7."/>
+      <w:lvlJc w:val="left"/>
+      <w:pPr>
+        <w:ind w:left="5040" w:hanging="360"/>
+      </w:pPr>
+    </w:lvl>
+    <w:lvl w:ilvl="7" w:tplc="04190019" w:tentative="1">
+      <w:start w:val="1"/>
+      <w:numFmt w:val="lowerLetter"/>
+      <w:lvlText w:val="%8."/>
+      <w:lvlJc w:val="left"/>
+      <w:pPr>
+        <w:ind w:left="5760" w:hanging="360"/>
+      </w:pPr>
+    </w:lvl>
+    <w:lvl w:ilvl="8" w:tplc="0419001B" w:tentative="1">
+      <w:start w:val="1"/>
+      <w:numFmt w:val="lowerRoman"/>
+      <w:lvlText w:val="%9."/>
+      <w:lvlJc w:val="right"/>
+      <w:pPr>
+        <w:ind w:left="6480" w:hanging="180"/>
+      </w:pPr>
+    </w:lvl>
+  </w:abstractNum>
+  <w:abstractNum w:abstractNumId="3">
     <w:nsid w:val="3B957D49"/>
     <w:multiLevelType w:val="hybridMultilevel"/>
     <w:tmpl w:val="5A5E21EC"/>
@@ -11891,7 +12959,7 @@
       </w:rPr>
     </w:lvl>
   </w:abstractNum>
-  <w:abstractNum w:abstractNumId="3">
+  <w:abstractNum w:abstractNumId="4">
     <w:nsid w:val="4E705355"/>
     <w:multiLevelType w:val="hybridMultilevel"/>
     <w:tmpl w:val="87846928"/>
@@ -11980,7 +13048,7 @@
       </w:pPr>
     </w:lvl>
   </w:abstractNum>
-  <w:abstractNum w:abstractNumId="4">
+  <w:abstractNum w:abstractNumId="5">
     <w:nsid w:val="60D05CDA"/>
     <w:multiLevelType w:val="hybridMultilevel"/>
     <w:tmpl w:val="D736CF4C"/>
@@ -12066,7 +13134,7 @@
       </w:pPr>
     </w:lvl>
   </w:abstractNum>
-  <w:abstractNum w:abstractNumId="5">
+  <w:abstractNum w:abstractNumId="6">
     <w:nsid w:val="67CB2516"/>
     <w:multiLevelType w:val="hybridMultilevel"/>
     <w:tmpl w:val="14B4AADC"/>
@@ -12162,16 +13230,19 @@
     <w:abstractNumId w:val="0"/>
   </w:num>
   <w:num w:numId="3">
-    <w:abstractNumId w:val="2"/>
+    <w:abstractNumId w:val="3"/>
   </w:num>
   <w:num w:numId="4">
+    <w:abstractNumId w:val="5"/>
+  </w:num>
+  <w:num w:numId="5">
+    <w:abstractNumId w:val="6"/>
+  </w:num>
+  <w:num w:numId="6">
     <w:abstractNumId w:val="4"/>
   </w:num>
-  <w:num w:numId="5">
-    <w:abstractNumId w:val="5"/>
-  </w:num>
-  <w:num w:numId="6">
-    <w:abstractNumId w:val="3"/>
+  <w:num w:numId="7">
+    <w:abstractNumId w:val="2"/>
   </w:num>
 </w:numbering>
 </file>
@@ -12990,7 +14061,7 @@
 </file>
 
 <file path=customXml/itemProps1.xml><?xml version="1.0" encoding="utf-8"?>
-<ds:datastoreItem xmlns:ds="http://schemas.openxmlformats.org/officeDocument/2006/customXml" ds:itemID="{36F41858-9D61-4D56-9AAC-A60CD99513FD}">
+<ds:datastoreItem xmlns:ds="http://schemas.openxmlformats.org/officeDocument/2006/customXml" ds:itemID="{20DEAE70-B4B9-4095-B3D7-4CA97D079FF3}">
   <ds:schemaRefs>
     <ds:schemaRef ds:uri="http://schemas.openxmlformats.org/officeDocument/2006/bibliography"/>
   </ds:schemaRefs>
